--- a/PHI 579 - Ontology Engineering and Intelligence Analysis Syllabus Fall 2024.docx
+++ b/PHI 579 - Ontology Engineering and Intelligence Analysis Syllabus Fall 2024.docx
@@ -3593,7 +3593,15 @@
                 <w:color w:val="000000" w:themeColor="text1"/>
                 <w:shd w:val="clear" w:color="auto" w:fill="FFFFFF"/>
               </w:rPr>
-              <w:t>Military Intelligence Domain</w:t>
+              <w:t xml:space="preserve">Military Intelligence </w:t>
+            </w:r>
+            <w:r>
+              <w:rPr>
+                <w:rFonts w:ascii="Garamond" w:hAnsi="Garamond"/>
+                <w:color w:val="000000" w:themeColor="text1"/>
+                <w:shd w:val="clear" w:color="auto" w:fill="FFFFFF"/>
+              </w:rPr>
+              <w:t>Part 1</w:t>
             </w:r>
           </w:p>
         </w:tc>
@@ -3833,7 +3841,7 @@
                 <w:color w:val="000000" w:themeColor="text1"/>
                 <w:shd w:val="clear" w:color="auto" w:fill="FFFFFF"/>
               </w:rPr>
-              <w:t>Military Intelligence Domain</w:t>
+              <w:t>Fall Break</w:t>
             </w:r>
           </w:p>
         </w:tc>
@@ -3843,15 +3851,9 @@
           </w:tcPr>
           <w:p>
             <w:pPr>
-              <w:pStyle w:val="ListParagraph"/>
-              <w:numPr>
-                <w:ilvl w:val="0"/>
-                <w:numId w:val="26"/>
-              </w:numPr>
               <w:tabs>
                 <w:tab w:val="left" w:pos="5076"/>
               </w:tabs>
-              <w:ind w:left="286" w:hanging="180"/>
               <w:cnfStyle w:val="000000000000" w:firstRow="0" w:lastRow="0" w:firstColumn="0" w:lastColumn="0" w:oddVBand="0" w:evenVBand="0" w:oddHBand="0" w:evenHBand="0" w:firstRowFirstColumn="0" w:firstRowLastColumn="0" w:lastRowFirstColumn="0" w:lastRowLastColumn="0"/>
               <w:rPr>
                 <w:rFonts w:ascii="Garamond" w:hAnsi="Garamond"/>
@@ -3859,16 +3861,6 @@
                 <w:shd w:val="clear" w:color="auto" w:fill="FFFFFF"/>
               </w:rPr>
             </w:pPr>
-            <w:hyperlink r:id="rId22" w:history="1">
-              <w:r>
-                <w:rPr>
-                  <w:rStyle w:val="Hyperlink"/>
-                  <w:rFonts w:ascii="Garamond" w:hAnsi="Garamond"/>
-                  <w:shd w:val="clear" w:color="auto" w:fill="FFFFFF"/>
-                </w:rPr>
-                <w:t>Complexity in Military Intelligence</w:t>
-              </w:r>
-            </w:hyperlink>
           </w:p>
         </w:tc>
         <w:tc>
@@ -4060,7 +4052,15 @@
                 <w:color w:val="000000" w:themeColor="text1"/>
                 <w:shd w:val="clear" w:color="auto" w:fill="FFFFFF"/>
               </w:rPr>
-              <w:t>Cybersecurity Domain</w:t>
+              <w:t xml:space="preserve">Military Intelligence Part </w:t>
+            </w:r>
+            <w:r>
+              <w:rPr>
+                <w:rFonts w:ascii="Garamond" w:hAnsi="Garamond"/>
+                <w:color w:val="000000" w:themeColor="text1"/>
+                <w:shd w:val="clear" w:color="auto" w:fill="FFFFFF"/>
+              </w:rPr>
+              <w:t>2</w:t>
             </w:r>
           </w:p>
         </w:tc>
@@ -4086,59 +4086,23 @@
                 <w:shd w:val="clear" w:color="auto" w:fill="FFFFFF"/>
               </w:rPr>
             </w:pPr>
-            <w:hyperlink r:id="rId23" w:history="1">
+            <w:hyperlink r:id="rId22" w:history="1">
               <w:r>
                 <w:rPr>
                   <w:rStyle w:val="Hyperlink"/>
                   <w:rFonts w:ascii="Garamond" w:hAnsi="Garamond"/>
                   <w:shd w:val="clear" w:color="auto" w:fill="FFFFFF"/>
                 </w:rPr>
-                <w:t>Cybersecurity Knowledge Graphs</w:t>
+                <w:t>Complexity in Military Intelligence</w:t>
               </w:r>
             </w:hyperlink>
           </w:p>
           <w:p>
             <w:pPr>
-              <w:pStyle w:val="ListParagraph"/>
-              <w:numPr>
-                <w:ilvl w:val="0"/>
-                <w:numId w:val="25"/>
-              </w:numPr>
               <w:tabs>
                 <w:tab w:val="left" w:pos="5076"/>
               </w:tabs>
-              <w:ind w:left="275" w:hanging="180"/>
-              <w:cnfStyle w:val="000000000000" w:firstRow="0" w:lastRow="0" w:firstColumn="0" w:lastColumn="0" w:oddVBand="0" w:evenVBand="0" w:oddHBand="0" w:evenHBand="0" w:firstRowFirstColumn="0" w:firstRowLastColumn="0" w:lastRowFirstColumn="0" w:lastRowLastColumn="0"/>
-              <w:rPr>
-                <w:rStyle w:val="Hyperlink"/>
-                <w:rFonts w:ascii="Garamond" w:hAnsi="Garamond"/>
-                <w:color w:val="000000" w:themeColor="text1"/>
-                <w:u w:val="none"/>
-                <w:shd w:val="clear" w:color="auto" w:fill="FFFFFF"/>
-              </w:rPr>
-            </w:pPr>
-            <w:hyperlink r:id="rId24" w:history="1">
-              <w:r>
-                <w:rPr>
-                  <w:rStyle w:val="Hyperlink"/>
-                  <w:rFonts w:ascii="Garamond" w:hAnsi="Garamond"/>
-                  <w:shd w:val="clear" w:color="auto" w:fill="FFFFFF"/>
-                </w:rPr>
-                <w:t>A Common Core-Based Cyber Ontology for Support of Cross-Domain Situational Awareness</w:t>
-              </w:r>
-            </w:hyperlink>
-          </w:p>
-          <w:p>
-            <w:pPr>
-              <w:pStyle w:val="ListParagraph"/>
-              <w:numPr>
-                <w:ilvl w:val="0"/>
-                <w:numId w:val="25"/>
-              </w:numPr>
-              <w:tabs>
-                <w:tab w:val="left" w:pos="5076"/>
-              </w:tabs>
-              <w:ind w:left="275" w:hanging="180"/>
+              <w:ind w:left="95"/>
               <w:cnfStyle w:val="000000000000" w:firstRow="0" w:lastRow="0" w:firstColumn="0" w:lastColumn="0" w:oddVBand="0" w:evenVBand="0" w:oddHBand="0" w:evenHBand="0" w:firstRowFirstColumn="0" w:firstRowLastColumn="0" w:lastRowFirstColumn="0" w:lastRowLastColumn="0"/>
               <w:rPr>
                 <w:rFonts w:ascii="Garamond" w:hAnsi="Garamond"/>
@@ -4148,89 +4112,6 @@
                 <w:shd w:val="clear" w:color="auto" w:fill="FFFFFF"/>
               </w:rPr>
             </w:pPr>
-            <w:hyperlink r:id="rId25" w:history="1">
-              <w:r>
-                <w:rPr>
-                  <w:rStyle w:val="Hyperlink"/>
-                  <w:rFonts w:ascii="Garamond" w:hAnsi="Garamond"/>
-                  <w:sz w:val="20"/>
-                  <w:szCs w:val="20"/>
-                </w:rPr>
-                <w:t>(Alternate Link)</w:t>
-              </w:r>
-            </w:hyperlink>
-          </w:p>
-          <w:p>
-            <w:pPr>
-              <w:pStyle w:val="ListParagraph"/>
-              <w:numPr>
-                <w:ilvl w:val="0"/>
-                <w:numId w:val="25"/>
-              </w:numPr>
-              <w:tabs>
-                <w:tab w:val="left" w:pos="5076"/>
-              </w:tabs>
-              <w:ind w:left="275" w:hanging="180"/>
-              <w:cnfStyle w:val="000000000000" w:firstRow="0" w:lastRow="0" w:firstColumn="0" w:lastColumn="0" w:oddVBand="0" w:evenVBand="0" w:oddHBand="0" w:evenHBand="0" w:firstRowFirstColumn="0" w:firstRowLastColumn="0" w:lastRowFirstColumn="0" w:lastRowLastColumn="0"/>
-              <w:rPr>
-                <w:rStyle w:val="Hyperlink"/>
-                <w:rFonts w:ascii="Garamond" w:hAnsi="Garamond"/>
-                <w:color w:val="000000" w:themeColor="text1"/>
-                <w:u w:val="none"/>
-                <w:shd w:val="clear" w:color="auto" w:fill="FFFFFF"/>
-              </w:rPr>
-            </w:pPr>
-            <w:hyperlink r:id="rId26" w:history="1">
-              <w:proofErr w:type="spellStart"/>
-              <w:r>
-                <w:rPr>
-                  <w:rStyle w:val="Hyperlink"/>
-                  <w:rFonts w:ascii="Garamond" w:hAnsi="Garamond"/>
-                  <w:shd w:val="clear" w:color="auto" w:fill="FFFFFF"/>
-                </w:rPr>
-                <w:t>Cybonto</w:t>
-              </w:r>
-              <w:proofErr w:type="spellEnd"/>
-              <w:r>
-                <w:rPr>
-                  <w:rStyle w:val="Hyperlink"/>
-                  <w:rFonts w:ascii="Garamond" w:hAnsi="Garamond"/>
-                  <w:shd w:val="clear" w:color="auto" w:fill="FFFFFF"/>
-                </w:rPr>
-                <w:t>: Towards Human Cognitive Digital Twins for Cybersecurity</w:t>
-              </w:r>
-            </w:hyperlink>
-          </w:p>
-          <w:p>
-            <w:pPr>
-              <w:pStyle w:val="ListParagraph"/>
-              <w:numPr>
-                <w:ilvl w:val="0"/>
-                <w:numId w:val="25"/>
-              </w:numPr>
-              <w:tabs>
-                <w:tab w:val="left" w:pos="5076"/>
-              </w:tabs>
-              <w:ind w:left="275" w:hanging="180"/>
-              <w:cnfStyle w:val="000000000000" w:firstRow="0" w:lastRow="0" w:firstColumn="0" w:lastColumn="0" w:oddVBand="0" w:evenVBand="0" w:oddHBand="0" w:evenHBand="0" w:firstRowFirstColumn="0" w:firstRowLastColumn="0" w:lastRowFirstColumn="0" w:lastRowLastColumn="0"/>
-              <w:rPr>
-                <w:rFonts w:ascii="Garamond" w:hAnsi="Garamond"/>
-                <w:color w:val="000000" w:themeColor="text1"/>
-                <w:sz w:val="20"/>
-                <w:szCs w:val="20"/>
-                <w:shd w:val="clear" w:color="auto" w:fill="FFFFFF"/>
-              </w:rPr>
-            </w:pPr>
-            <w:hyperlink r:id="rId27" w:history="1">
-              <w:r>
-                <w:rPr>
-                  <w:rStyle w:val="Hyperlink"/>
-                  <w:rFonts w:ascii="Garamond" w:hAnsi="Garamond"/>
-                  <w:shd w:val="clear" w:color="auto" w:fill="FFFFFF"/>
-                </w:rPr>
-                <w:t>Toward a Knowledge Graph of Cybersecurity Countermeasures</w:t>
-              </w:r>
-            </w:hyperlink>
           </w:p>
         </w:tc>
         <w:tc>
@@ -4310,7 +4191,15 @@
                 <w:color w:val="000000" w:themeColor="text1"/>
                 <w:shd w:val="clear" w:color="auto" w:fill="FFFFFF"/>
               </w:rPr>
-              <w:t>Cybersecurity Domain</w:t>
+              <w:t xml:space="preserve">Cybersecurity </w:t>
+            </w:r>
+            <w:r>
+              <w:rPr>
+                <w:rFonts w:ascii="Garamond" w:hAnsi="Garamond"/>
+                <w:color w:val="000000" w:themeColor="text1"/>
+                <w:shd w:val="clear" w:color="auto" w:fill="FFFFFF"/>
+              </w:rPr>
+              <w:t>Domain</w:t>
             </w:r>
           </w:p>
         </w:tc>
@@ -4338,7 +4227,7 @@
                 <w:shd w:val="clear" w:color="auto" w:fill="FFFFFF"/>
               </w:rPr>
             </w:pPr>
-            <w:hyperlink r:id="rId28" w:history="1">
+            <w:hyperlink r:id="rId23" w:history="1">
               <w:r>
                 <w:rPr>
                   <w:rStyle w:val="Hyperlink"/>
@@ -4352,28 +4241,26 @@
           <w:p>
             <w:pPr>
               <w:pStyle w:val="ListParagraph"/>
-              <w:tabs>
-                <w:tab w:val="left" w:pos="5076"/>
-              </w:tabs>
-              <w:ind w:left="286"/>
+              <w:numPr>
+                <w:ilvl w:val="0"/>
+                <w:numId w:val="26"/>
+              </w:numPr>
+              <w:ind w:left="286" w:hanging="180"/>
               <w:cnfStyle w:val="000000000000" w:firstRow="0" w:lastRow="0" w:firstColumn="0" w:lastColumn="0" w:oddVBand="0" w:evenVBand="0" w:oddHBand="0" w:evenHBand="0" w:firstRowFirstColumn="0" w:firstRowLastColumn="0" w:lastRowFirstColumn="0" w:lastRowLastColumn="0"/>
               <w:rPr>
                 <w:rFonts w:ascii="Garamond" w:hAnsi="Garamond"/>
                 <w:color w:val="000000" w:themeColor="text1"/>
-                <w:sz w:val="20"/>
-                <w:szCs w:val="20"/>
                 <w:shd w:val="clear" w:color="auto" w:fill="FFFFFF"/>
               </w:rPr>
             </w:pPr>
-            <w:hyperlink r:id="rId29" w:history="1">
+            <w:hyperlink r:id="rId24" w:history="1">
               <w:r>
                 <w:rPr>
                   <w:rStyle w:val="Hyperlink"/>
                   <w:rFonts w:ascii="Garamond" w:hAnsi="Garamond"/>
-                  <w:sz w:val="20"/>
-                  <w:szCs w:val="20"/>
+                  <w:shd w:val="clear" w:color="auto" w:fill="FFFFFF"/>
                 </w:rPr>
-                <w:t>(Alternate Link)</w:t>
+                <w:t>Cybersecurity Knowledge Graphs</w:t>
               </w:r>
             </w:hyperlink>
           </w:p>
@@ -4384,27 +4271,22 @@
                 <w:ilvl w:val="0"/>
                 <w:numId w:val="26"/>
               </w:numPr>
-              <w:tabs>
-                <w:tab w:val="left" w:pos="5076"/>
-              </w:tabs>
               <w:ind w:left="286" w:hanging="180"/>
               <w:cnfStyle w:val="000000000000" w:firstRow="0" w:lastRow="0" w:firstColumn="0" w:lastColumn="0" w:oddVBand="0" w:evenVBand="0" w:oddHBand="0" w:evenHBand="0" w:firstRowFirstColumn="0" w:firstRowLastColumn="0" w:lastRowFirstColumn="0" w:lastRowLastColumn="0"/>
               <w:rPr>
-                <w:rStyle w:val="Hyperlink"/>
                 <w:rFonts w:ascii="Garamond" w:hAnsi="Garamond"/>
                 <w:color w:val="000000" w:themeColor="text1"/>
-                <w:u w:val="none"/>
                 <w:shd w:val="clear" w:color="auto" w:fill="FFFFFF"/>
               </w:rPr>
             </w:pPr>
-            <w:hyperlink r:id="rId30" w:history="1">
+            <w:hyperlink r:id="rId25" w:history="1">
               <w:r>
                 <w:rPr>
                   <w:rStyle w:val="Hyperlink"/>
                   <w:rFonts w:ascii="Garamond" w:hAnsi="Garamond"/>
                   <w:shd w:val="clear" w:color="auto" w:fill="FFFFFF"/>
                 </w:rPr>
-                <w:t>A deliberately insecure RDF-based Semantic Web application</w:t>
+                <w:t>A Common Core-Based Cyber Ontology for Support of Cross-Domain Situational Awareness</w:t>
               </w:r>
             </w:hyperlink>
           </w:p>
@@ -4426,15 +4308,14 @@
                 <w:shd w:val="clear" w:color="auto" w:fill="FFFFFF"/>
               </w:rPr>
             </w:pPr>
-            <w:hyperlink r:id="rId31" w:history="1">
+            <w:hyperlink r:id="rId26" w:history="1">
               <w:r>
                 <w:rPr>
                   <w:rStyle w:val="Hyperlink"/>
                   <w:rFonts w:ascii="Garamond" w:hAnsi="Garamond"/>
-                  <w:sz w:val="20"/>
-                  <w:szCs w:val="20"/>
+                  <w:shd w:val="clear" w:color="auto" w:fill="FFFFFF"/>
                 </w:rPr>
-                <w:t>(Alternate Link)</w:t>
+                <w:t>Toward a Knowledge Graph of Cybersecurity Countermeasures</w:t>
               </w:r>
             </w:hyperlink>
           </w:p>
@@ -4541,7 +4422,7 @@
                 <w:shd w:val="clear" w:color="auto" w:fill="FFFFFF"/>
               </w:rPr>
             </w:pPr>
-            <w:hyperlink r:id="rId32" w:anchor="page=157" w:history="1">
+            <w:hyperlink r:id="rId27" w:anchor="page=157" w:history="1">
               <w:r>
                 <w:rPr>
                   <w:rStyle w:val="Hyperlink"/>
@@ -4572,7 +4453,7 @@
                 <w:shd w:val="clear" w:color="auto" w:fill="FFFFFF"/>
               </w:rPr>
             </w:pPr>
-            <w:hyperlink r:id="rId33" w:history="1">
+            <w:hyperlink r:id="rId28" w:history="1">
               <w:r>
                 <w:rPr>
                   <w:rStyle w:val="Hyperlink"/>
@@ -4601,7 +4482,7 @@
                 <w:shd w:val="clear" w:color="auto" w:fill="FFFFFF"/>
               </w:rPr>
             </w:pPr>
-            <w:hyperlink r:id="rId34" w:history="1">
+            <w:hyperlink r:id="rId29" w:history="1">
               <w:r>
                 <w:rPr>
                   <w:rStyle w:val="Hyperlink"/>
@@ -4711,7 +4592,7 @@
                 <w:color w:val="000000" w:themeColor="text1"/>
               </w:rPr>
             </w:pPr>
-            <w:hyperlink r:id="rId35" w:history="1">
+            <w:hyperlink r:id="rId30" w:history="1">
               <w:r>
                 <w:rPr>
                   <w:rStyle w:val="Hyperlink"/>
@@ -4735,7 +4616,7 @@
                 <w:color w:val="000000" w:themeColor="text1"/>
               </w:rPr>
             </w:pPr>
-            <w:hyperlink r:id="rId36" w:history="1">
+            <w:hyperlink r:id="rId31" w:history="1">
               <w:r>
                 <w:rPr>
                   <w:rStyle w:val="Hyperlink"/>
@@ -4933,7 +4814,7 @@
                 <w:color w:val="000000" w:themeColor="text1"/>
               </w:rPr>
             </w:pPr>
-            <w:hyperlink r:id="rId37" w:history="1">
+            <w:hyperlink r:id="rId32" w:history="1">
               <w:r>
                 <w:rPr>
                   <w:rStyle w:val="Hyperlink"/>
@@ -4961,7 +4842,7 @@
                 <w:shd w:val="clear" w:color="auto" w:fill="FFFFFF"/>
               </w:rPr>
             </w:pPr>
-            <w:hyperlink r:id="rId38" w:history="1">
+            <w:hyperlink r:id="rId33" w:history="1">
               <w:r>
                 <w:rPr>
                   <w:rStyle w:val="Hyperlink"/>
@@ -5050,15 +4931,7 @@
           <w:rFonts w:ascii="Garamond" w:hAnsi="Garamond"/>
           <w:shd w:val="clear" w:color="auto" w:fill="FFFFFF"/>
         </w:rPr>
-        <w:t xml:space="preserve">Academic integrity is critical to the learning process. It is your responsibility as a student to complete your work in an honest fashion, upholding the expectations your individual instructors have for you in this regard. The ultimate goal is to ensure that you learn the content in your courses in accordance with UB’s academic integrity principles, regardless of whether instruction is in-person or </w:t>
-      </w:r>
-      <w:r>
-        <w:rPr>
-          <w:rFonts w:ascii="Garamond" w:hAnsi="Garamond"/>
-          <w:shd w:val="clear" w:color="auto" w:fill="FFFFFF"/>
-        </w:rPr>
-        <w:lastRenderedPageBreak/>
-        <w:t>remote.  Thank you for upholding your own personal integrity and ensuring UB’s tradition of academic excellence. The academic integrity policy is available</w:t>
+        <w:t>Academic integrity is critical to the learning process. It is your responsibility as a student to complete your work in an honest fashion, upholding the expectations your individual instructors have for you in this regard. The ultimate goal is to ensure that you learn the content in your courses in accordance with UB’s academic integrity principles, regardless of whether instruction is in-person or remote.  Thank you for upholding your own personal integrity and ensuring UB’s tradition of academic excellence. The academic integrity policy is available</w:t>
       </w:r>
       <w:r>
         <w:rPr>
@@ -5081,7 +4954,7 @@
         </w:rPr>
         <w:t> </w:t>
       </w:r>
-      <w:hyperlink r:id="rId39" w:history="1">
+      <w:hyperlink r:id="rId34" w:history="1">
         <w:r>
           <w:rPr>
             <w:rStyle w:val="Hyperlink"/>
@@ -5137,7 +5010,7 @@
         </w:rPr>
         <w:t xml:space="preserve">Please see guidance on the use of AI tools in academic work here: </w:t>
       </w:r>
-      <w:hyperlink r:id="rId40" w:history="1">
+      <w:hyperlink r:id="rId35" w:history="1">
         <w:r>
           <w:rPr>
             <w:rStyle w:val="Hyperlink"/>
@@ -5171,6 +5044,7 @@
           <w:sz w:val="24"/>
           <w:szCs w:val="24"/>
         </w:rPr>
+        <w:lastRenderedPageBreak/>
         <w:t>Accessibility Resources</w:t>
       </w:r>
     </w:p>
@@ -5187,7 +5061,7 @@
         </w:rPr>
         <w:t>If you have any disability which requires reasonable accommodations to enable you to participate in this course, please contact the Office of Accessibility Resources in 60 Capen Hall, 716-645-2608 and also the instructor of this course during the first week of class. The office will provide you with information and review appropriate arrangements for reasonable accommodations, which can be found on the web at: </w:t>
       </w:r>
-      <w:hyperlink r:id="rId41" w:history="1">
+      <w:hyperlink r:id="rId36" w:history="1">
         <w:r>
           <w:rPr>
             <w:rFonts w:ascii="Garamond" w:hAnsi="Garamond"/>
@@ -5529,18 +5403,11 @@
         <w:rPr>
           <w:rFonts w:ascii="Garamond" w:hAnsi="Garamond"/>
         </w:rPr>
-        <w:t xml:space="preserve">UB is committed to providing a safe learning environment free of all forms of discrimination and sexual harassment, including sexual assault, domestic and dating violence and stalking. If a student has experienced gender-based violence (i.e., intimate partner violence, attempted or completed sexual assault, harassment, coercion, stalking, etc.), UB has resources to help. This includes academic accommodations, health and counseling services, housing accommodations, helping with legal protective orders, and assistance with reporting the incident to police or other UB officials if the </w:t>
-      </w:r>
-      <w:r>
-        <w:rPr>
-          <w:rFonts w:ascii="Garamond" w:hAnsi="Garamond"/>
-        </w:rPr>
-        <w:lastRenderedPageBreak/>
-        <w:t>student so chooses. Contact UB’s Title IX Coordinator at 716-645-2266 for more information. For confidential assistance, students may also contact a Crisis Services Campus Advocate at 716-796-4399.</w:t>
+        <w:t>UB is committed to providing a safe learning environment free of all forms of discrimination and sexual harassment, including sexual assault, domestic and dating violence and stalking. If a student has experienced gender-based violence (i.e., intimate partner violence, attempted or completed sexual assault, harassment, coercion, stalking, etc.), UB has resources to help. This includes academic accommodations, health and counseling services, housing accommodations, helping with legal protective orders, and assistance with reporting the incident to police or other UB officials if the student so chooses. Contact UB’s Title IX Coordinator at 716-645-2266 for more information. For confidential assistance, students may also contact a Crisis Services Campus Advocate at 716-796-4399.</w:t>
       </w:r>
     </w:p>
     <w:sectPr>
-      <w:footerReference w:type="default" r:id="rId42"/>
+      <w:footerReference w:type="default" r:id="rId37"/>
       <w:pgSz w:w="12240" w:h="15840" w:code="1"/>
       <w:pgMar w:top="1440" w:right="1440" w:bottom="1440" w:left="1440" w:header="720" w:footer="864" w:gutter="0"/>
       <w:cols w:space="720"/>
@@ -33964,7 +33831,7 @@
     <w:charset w:val="00"/>
     <w:family w:val="modern"/>
     <w:pitch w:val="fixed"/>
-    <w:sig w:usb0="E0002EFF" w:usb1="C0007843" w:usb2="00000009" w:usb3="00000000" w:csb0="000001FF" w:csb1="00000000"/>
+    <w:sig w:usb0="E0002AFF" w:usb1="C0007843" w:usb2="00000009" w:usb3="00000000" w:csb0="000001FF" w:csb1="00000000"/>
   </w:font>
   <w:font w:name="Wingdings">
     <w:panose1 w:val="05000000000000000000"/>
@@ -33978,7 +33845,7 @@
     <w:charset w:val="00"/>
     <w:family w:val="swiss"/>
     <w:pitch w:val="variable"/>
-    <w:sig w:usb0="00000687" w:usb1="00000000" w:usb2="00000000" w:usb3="00000000" w:csb0="0000009F" w:csb1="00000000"/>
+    <w:sig w:usb0="00000287" w:usb1="00000000" w:usb2="00000000" w:usb3="00000000" w:csb0="0000009F" w:csb1="00000000"/>
   </w:font>
   <w:font w:name="Arial">
     <w:panose1 w:val="020B0604020202020204"/>
@@ -33992,7 +33859,7 @@
     <w:charset w:val="00"/>
     <w:family w:val="roman"/>
     <w:pitch w:val="variable"/>
-    <w:sig w:usb0="E00002FF" w:usb1="400004FF" w:usb2="00000000" w:usb3="00000000" w:csb0="0000019F" w:csb1="00000000"/>
+    <w:sig w:usb0="E00006FF" w:usb1="420024FF" w:usb2="02000000" w:usb3="00000000" w:csb0="0000019F" w:csb1="00000000"/>
   </w:font>
   <w:font w:name="Segoe UI">
     <w:panose1 w:val="020B0502040204020203"/>
@@ -34056,6 +33923,7 @@
   </w:compat>
   <w:rsids>
     <w:rsidRoot w:val="002D0508"/>
+    <w:rsid w:val="0000685F"/>
     <w:rsid w:val="000406C3"/>
     <w:rsid w:val="00084014"/>
     <w:rsid w:val="0023723A"/>
@@ -34092,6 +33960,7 @@
     <w:rsid w:val="00CF5F9F"/>
     <w:rsid w:val="00D35056"/>
     <w:rsid w:val="00D364AB"/>
+    <w:rsid w:val="00F179D3"/>
     <w:rsid w:val="00F74016"/>
   </w:rsids>
   <m:mathPr>
